--- a/BIM(1st Sem)/MS_Word(final)/C Programming/Word Document/Cover Page (Gradesheet).docx
+++ b/BIM(1st Sem)/MS_Word(final)/C Programming/Word Document/Cover Page (Gradesheet).docx
@@ -66,10 +66,10 @@
               <wp:anchor distT="0" distB="0" distL="114300" distR="114300" simplePos="0" relativeHeight="251659264" behindDoc="0" locked="0" layoutInCell="1" allowOverlap="1" wp14:anchorId="4A65ACF7" wp14:editId="39A958AC">
                 <wp:simplePos x="0" y="0"/>
                 <wp:positionH relativeFrom="column">
-                  <wp:posOffset>2571750</wp:posOffset>
+                  <wp:posOffset>2441121</wp:posOffset>
                 </wp:positionH>
                 <wp:positionV relativeFrom="page">
-                  <wp:posOffset>1895474</wp:posOffset>
+                  <wp:posOffset>1894840</wp:posOffset>
                 </wp:positionV>
                 <wp:extent cx="561975" cy="3114675"/>
                 <wp:effectExtent l="0" t="0" r="28575" b="28575"/>
@@ -186,7 +186,7 @@
           </mc:Choice>
           <mc:Fallback>
             <w:pict>
-              <v:group w14:anchorId="5607E0CF" id="Group 4" o:spid="_x0000_s1026" style="position:absolute;margin-left:202.5pt;margin-top:149.25pt;width:44.25pt;height:245.25pt;z-index:251659264;mso-position-vertical-relative:page;mso-height-relative:margin" coordsize="5619,26289" o:gfxdata="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">
+              <v:group w14:anchorId="4A5AAF61" id="Group 4" o:spid="_x0000_s1026" style="position:absolute;margin-left:192.2pt;margin-top:149.2pt;width:44.25pt;height:245.25pt;z-index:251659264;mso-position-vertical-relative:page;mso-height-relative:margin" coordsize="5619,26289" o:gfxdata="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">
                 <v:line id="Straight Connector 1" o:spid="_x0000_s1027" style="position:absolute;visibility:visible;mso-wrap-style:square" from="2762,0" to="2762,26289" o:connectortype="straight" o:gfxdata="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" strokecolor="black [3200]" strokeweight="1pt">
                   <v:stroke joinstyle="miter"/>
                 </v:line>
@@ -213,30 +213,30 @@
           <w:szCs w:val="40"/>
         </w:rPr>
       </w:pPr>
+    </w:p>
+    <w:p>
+      <w:pPr>
+        <w:jc w:val="center"/>
+        <w:rPr>
+          <w:rFonts w:ascii="Times New Roman" w:hAnsi="Times New Roman" w:cs="Times New Roman"/>
+          <w:b/>
+          <w:sz w:val="32"/>
+          <w:szCs w:val="40"/>
+        </w:rPr>
+      </w:pPr>
+    </w:p>
+    <w:p>
+      <w:pPr>
+        <w:jc w:val="center"/>
+        <w:rPr>
+          <w:rFonts w:ascii="Times New Roman" w:hAnsi="Times New Roman" w:cs="Times New Roman"/>
+          <w:b/>
+          <w:sz w:val="32"/>
+          <w:szCs w:val="40"/>
+        </w:rPr>
+      </w:pPr>
       <w:bookmarkStart w:id="0" w:name="_GoBack"/>
       <w:bookmarkEnd w:id="0"/>
-    </w:p>
-    <w:p>
-      <w:pPr>
-        <w:jc w:val="center"/>
-        <w:rPr>
-          <w:rFonts w:ascii="Times New Roman" w:hAnsi="Times New Roman" w:cs="Times New Roman"/>
-          <w:b/>
-          <w:sz w:val="32"/>
-          <w:szCs w:val="40"/>
-        </w:rPr>
-      </w:pPr>
-    </w:p>
-    <w:p>
-      <w:pPr>
-        <w:jc w:val="center"/>
-        <w:rPr>
-          <w:rFonts w:ascii="Times New Roman" w:hAnsi="Times New Roman" w:cs="Times New Roman"/>
-          <w:b/>
-          <w:sz w:val="32"/>
-          <w:szCs w:val="40"/>
-        </w:rPr>
-      </w:pPr>
     </w:p>
     <w:p>
       <w:pPr>
@@ -899,7 +899,14 @@
                                 <w:rFonts w:ascii="Times New Roman" w:hAnsi="Times New Roman" w:cs="Times New Roman"/>
                                 <w:sz w:val="28"/>
                               </w:rPr>
-                              <w:t>12</w:t>
+                              <w:t>2</w:t>
+                            </w:r>
+                            <w:r>
+                              <w:rPr>
+                                <w:rFonts w:ascii="Times New Roman" w:hAnsi="Times New Roman" w:cs="Times New Roman"/>
+                                <w:sz w:val="28"/>
+                              </w:rPr>
+                              <w:t>2</w:t>
                             </w:r>
                             <w:r>
                               <w:rPr>
@@ -907,14 +914,28 @@
                                 <w:sz w:val="28"/>
                                 <w:vertAlign w:val="superscript"/>
                               </w:rPr>
-                              <w:t>th</w:t>
+                              <w:t>nd</w:t>
                             </w:r>
                             <w:r>
                               <w:rPr>
                                 <w:rFonts w:ascii="Times New Roman" w:hAnsi="Times New Roman" w:cs="Times New Roman"/>
                                 <w:sz w:val="28"/>
                               </w:rPr>
-                              <w:t xml:space="preserve"> April, 2024</w:t>
+                              <w:t xml:space="preserve"> </w:t>
+                            </w:r>
+                            <w:r>
+                              <w:rPr>
+                                <w:rFonts w:ascii="Times New Roman" w:hAnsi="Times New Roman" w:cs="Times New Roman"/>
+                                <w:sz w:val="28"/>
+                              </w:rPr>
+                              <w:t>June</w:t>
+                            </w:r>
+                            <w:r>
+                              <w:rPr>
+                                <w:rFonts w:ascii="Times New Roman" w:hAnsi="Times New Roman" w:cs="Times New Roman"/>
+                                <w:sz w:val="28"/>
+                              </w:rPr>
+                              <w:t>, 2024</w:t>
                             </w:r>
                           </w:p>
                         </w:txbxContent>
@@ -957,7 +978,14 @@
                           <w:rFonts w:ascii="Times New Roman" w:hAnsi="Times New Roman" w:cs="Times New Roman"/>
                           <w:sz w:val="28"/>
                         </w:rPr>
-                        <w:t>12</w:t>
+                        <w:t>2</w:t>
+                      </w:r>
+                      <w:r>
+                        <w:rPr>
+                          <w:rFonts w:ascii="Times New Roman" w:hAnsi="Times New Roman" w:cs="Times New Roman"/>
+                          <w:sz w:val="28"/>
+                        </w:rPr>
+                        <w:t>2</w:t>
                       </w:r>
                       <w:r>
                         <w:rPr>
@@ -965,14 +993,28 @@
                           <w:sz w:val="28"/>
                           <w:vertAlign w:val="superscript"/>
                         </w:rPr>
-                        <w:t>th</w:t>
+                        <w:t>nd</w:t>
                       </w:r>
                       <w:r>
                         <w:rPr>
                           <w:rFonts w:ascii="Times New Roman" w:hAnsi="Times New Roman" w:cs="Times New Roman"/>
                           <w:sz w:val="28"/>
                         </w:rPr>
-                        <w:t xml:space="preserve"> April, 2024</w:t>
+                        <w:t xml:space="preserve"> </w:t>
+                      </w:r>
+                      <w:r>
+                        <w:rPr>
+                          <w:rFonts w:ascii="Times New Roman" w:hAnsi="Times New Roman" w:cs="Times New Roman"/>
+                          <w:sz w:val="28"/>
+                        </w:rPr>
+                        <w:t>June</w:t>
+                      </w:r>
+                      <w:r>
+                        <w:rPr>
+                          <w:rFonts w:ascii="Times New Roman" w:hAnsi="Times New Roman" w:cs="Times New Roman"/>
+                          <w:sz w:val="28"/>
+                        </w:rPr>
+                        <w:t>, 2024</w:t>
                       </w:r>
                     </w:p>
                   </w:txbxContent>
@@ -985,7 +1027,7 @@
       </w:r>
     </w:p>
     <w:sectPr>
-      <w:pgSz w:w="12240" w:h="15840"/>
+      <w:pgSz w:w="11907" w:h="16839" w:code="9"/>
       <w:pgMar w:top="1440" w:right="1440" w:bottom="1440" w:left="1800" w:header="720" w:footer="720" w:gutter="0"/>
       <w:cols w:space="720"/>
       <w:docGrid w:linePitch="360"/>

--- a/BIM(1st Sem)/MS_Word(final)/C Programming/Word Document/Cover Page (Gradesheet).docx
+++ b/BIM(1st Sem)/MS_Word(final)/C Programming/Word Document/Cover Page (Gradesheet).docx
@@ -235,8 +235,6 @@
           <w:szCs w:val="40"/>
         </w:rPr>
       </w:pPr>
-      <w:bookmarkStart w:id="0" w:name="_GoBack"/>
-      <w:bookmarkEnd w:id="0"/>
     </w:p>
     <w:p>
       <w:pPr>
@@ -906,7 +904,7 @@
                                 <w:rFonts w:ascii="Times New Roman" w:hAnsi="Times New Roman" w:cs="Times New Roman"/>
                                 <w:sz w:val="28"/>
                               </w:rPr>
-                              <w:t>2</w:t>
+                              <w:t>3</w:t>
                             </w:r>
                             <w:r>
                               <w:rPr>
@@ -914,8 +912,10 @@
                                 <w:sz w:val="28"/>
                                 <w:vertAlign w:val="superscript"/>
                               </w:rPr>
-                              <w:t>nd</w:t>
+                              <w:t>rd</w:t>
                             </w:r>
+                            <w:bookmarkStart w:id="0" w:name="_GoBack"/>
+                            <w:bookmarkEnd w:id="0"/>
                             <w:r>
                               <w:rPr>
                                 <w:rFonts w:ascii="Times New Roman" w:hAnsi="Times New Roman" w:cs="Times New Roman"/>
@@ -954,7 +954,11 @@
           </mc:Choice>
           <mc:Fallback>
             <w:pict>
-              <v:shape w14:anchorId="48384905" id="Text Box 9" o:spid="_x0000_s1029" type="#_x0000_t202" style="position:absolute;margin-left:98.25pt;margin-top:11.15pt;width:252pt;height:32.25pt;z-index:251661312;visibility:visible;mso-wrap-style:square;mso-wrap-distance-left:9pt;mso-wrap-distance-top:0;mso-wrap-distance-right:9pt;mso-wrap-distance-bottom:0;mso-position-horizontal:absolute;mso-position-horizontal-relative:text;mso-position-vertical:absolute;mso-position-vertical-relative:text;v-text-anchor:top" o:gfxdata="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" fillcolor="white [3201]" stroked="f" strokeweight=".5pt">
+              <v:shapetype w14:anchorId="48384905" id="_x0000_t202" coordsize="21600,21600" o:spt="202" path="m,l,21600r21600,l21600,xe">
+                <v:stroke joinstyle="miter"/>
+                <v:path gradientshapeok="t" o:connecttype="rect"/>
+              </v:shapetype>
+              <v:shape id="Text Box 9" o:spid="_x0000_s1029" type="#_x0000_t202" style="position:absolute;margin-left:98.25pt;margin-top:11.15pt;width:252pt;height:32.25pt;z-index:251661312;visibility:visible;mso-wrap-style:square;mso-wrap-distance-left:9pt;mso-wrap-distance-top:0;mso-wrap-distance-right:9pt;mso-wrap-distance-bottom:0;mso-position-horizontal:absolute;mso-position-horizontal-relative:text;mso-position-vertical:absolute;mso-position-vertical-relative:text;v-text-anchor:top" o:gfxdata="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" fillcolor="white [3201]" stroked="f" strokeweight=".5pt">
                 <v:textbox>
                   <w:txbxContent>
                     <w:p>
@@ -985,7 +989,7 @@
                           <w:rFonts w:ascii="Times New Roman" w:hAnsi="Times New Roman" w:cs="Times New Roman"/>
                           <w:sz w:val="28"/>
                         </w:rPr>
-                        <w:t>2</w:t>
+                        <w:t>3</w:t>
                       </w:r>
                       <w:r>
                         <w:rPr>
@@ -993,8 +997,10 @@
                           <w:sz w:val="28"/>
                           <w:vertAlign w:val="superscript"/>
                         </w:rPr>
-                        <w:t>nd</w:t>
+                        <w:t>rd</w:t>
                       </w:r>
+                      <w:bookmarkStart w:id="1" w:name="_GoBack"/>
+                      <w:bookmarkEnd w:id="1"/>
                       <w:r>
                         <w:rPr>
                           <w:rFonts w:ascii="Times New Roman" w:hAnsi="Times New Roman" w:cs="Times New Roman"/>

--- a/BIM(1st Sem)/MS_Word(final)/C Programming/Word Document/Cover Page (Gradesheet).docx
+++ b/BIM(1st Sem)/MS_Word(final)/C Programming/Word Document/Cover Page (Gradesheet).docx
@@ -1,6 +1,6 @@
 
 <file path=word/document.xml><?xml version="1.0" encoding="utf-8"?>
-<w:document xmlns:wpc="http://schemas.microsoft.com/office/word/2010/wordprocessingCanvas" xmlns:cx="http://schemas.microsoft.com/office/drawing/2014/chartex" xmlns:cx1="http://schemas.microsoft.com/office/drawing/2015/9/8/chartex" xmlns:cx2="http://schemas.microsoft.com/office/drawing/2015/10/21/chartex" xmlns:cx3="http://schemas.microsoft.com/office/drawing/2016/5/9/chartex" xmlns:cx4="http://schemas.microsoft.com/office/drawing/2016/5/10/chartex" xmlns:cx5="http://schemas.microsoft.com/office/drawing/2016/5/11/chartex" xmlns:cx6="http://schemas.microsoft.com/office/drawing/2016/5/12/chartex" xmlns:cx7="http://schemas.microsoft.com/office/drawing/2016/5/13/chartex" xmlns:cx8="http://schemas.microsoft.com/office/drawing/2016/5/14/chartex" xmlns:mc="http://schemas.openxmlformats.org/markup-compatibility/2006" xmlns:aink="http://schemas.microsoft.com/office/drawing/2016/ink" xmlns:am3d="http://schemas.microsoft.com/office/drawing/2017/model3d" xmlns:o="urn:schemas-microsoft-com:office:office" xmlns:oel="http://schemas.microsoft.com/office/2019/extlst" xmlns:r="http://schemas.openxmlformats.org/officeDocument/2006/relationships" xmlns:m="http://schemas.openxmlformats.org/officeDocument/2006/math" xmlns:v="urn:schemas-microsoft-com:vml" xmlns:wp14="http://schemas.microsoft.com/office/word/2010/wordprocessingDrawing" xmlns:wp="http://schemas.openxmlformats.org/drawingml/2006/wordprocessingDrawing" xmlns:w10="urn:schemas-microsoft-com:office:word" xmlns:w="http://schemas.openxmlformats.org/wordprocessingml/2006/main" xmlns:w14="http://schemas.microsoft.com/office/word/2010/wordml" xmlns:w15="http://schemas.microsoft.com/office/word/2012/wordml" xmlns:w16cex="http://schemas.microsoft.com/office/word/2018/wordml/cex" xmlns:w16cid="http://schemas.microsoft.com/office/word/2016/wordml/cid" xmlns:w16="http://schemas.microsoft.com/office/word/2018/wordml" xmlns:w16sdtdh="http://schemas.microsoft.com/office/word/2020/wordml/sdtdatahash" xmlns:w16se="http://schemas.microsoft.com/office/word/2015/wordml/symex" xmlns:wpg="http://schemas.microsoft.com/office/word/2010/wordprocessingGroup" xmlns:wpi="http://schemas.microsoft.com/office/word/2010/wordprocessingInk" xmlns:wne="http://schemas.microsoft.com/office/word/2006/wordml" xmlns:wps="http://schemas.microsoft.com/office/word/2010/wordprocessingShape" mc:Ignorable="w14 w15 w16se w16cid w16 w16cex w16sdtdh wp14">
+<w:document xmlns:wpc="http://schemas.microsoft.com/office/word/2010/wordprocessingCanvas" xmlns:mc="http://schemas.openxmlformats.org/markup-compatibility/2006" xmlns:o="urn:schemas-microsoft-com:office:office" xmlns:r="http://schemas.openxmlformats.org/officeDocument/2006/relationships" xmlns:m="http://schemas.openxmlformats.org/officeDocument/2006/math" xmlns:v="urn:schemas-microsoft-com:vml" xmlns:wp14="http://schemas.microsoft.com/office/word/2010/wordprocessingDrawing" xmlns:wp="http://schemas.openxmlformats.org/drawingml/2006/wordprocessingDrawing" xmlns:w10="urn:schemas-microsoft-com:office:word" xmlns:w="http://schemas.openxmlformats.org/wordprocessingml/2006/main" xmlns:w14="http://schemas.microsoft.com/office/word/2010/wordml" xmlns:w15="http://schemas.microsoft.com/office/word/2012/wordml" xmlns:wpg="http://schemas.microsoft.com/office/word/2010/wordprocessingGroup" xmlns:wpi="http://schemas.microsoft.com/office/word/2010/wordprocessingInk" xmlns:wne="http://schemas.microsoft.com/office/word/2006/wordml" xmlns:wps="http://schemas.microsoft.com/office/word/2010/wordprocessingShape" mc:Ignorable="w14 w15 wp14">
   <w:body>
     <w:p>
       <w:pPr>
@@ -184,7 +184,7 @@
               </wp:anchor>
             </w:drawing>
           </mc:Choice>
-          <mc:Fallback>
+          <mc:Fallback xmlns:w16se="http://schemas.microsoft.com/office/word/2015/wordml/symex" xmlns:w16sdtdh="http://schemas.microsoft.com/office/word/2020/wordml/sdtdatahash" xmlns:w16="http://schemas.microsoft.com/office/word/2018/wordml" xmlns:w16cid="http://schemas.microsoft.com/office/word/2016/wordml/cid" xmlns:w16cex="http://schemas.microsoft.com/office/word/2018/wordml/cex" xmlns:oel="http://schemas.microsoft.com/office/2019/extlst" xmlns:am3d="http://schemas.microsoft.com/office/drawing/2017/model3d" xmlns:aink="http://schemas.microsoft.com/office/drawing/2016/ink" xmlns:cx8="http://schemas.microsoft.com/office/drawing/2016/5/14/chartex" xmlns:cx7="http://schemas.microsoft.com/office/drawing/2016/5/13/chartex" xmlns:cx6="http://schemas.microsoft.com/office/drawing/2016/5/12/chartex" xmlns:cx5="http://schemas.microsoft.com/office/drawing/2016/5/11/chartex" xmlns:cx4="http://schemas.microsoft.com/office/drawing/2016/5/10/chartex" xmlns:cx3="http://schemas.microsoft.com/office/drawing/2016/5/9/chartex" xmlns:cx2="http://schemas.microsoft.com/office/drawing/2015/10/21/chartex" xmlns:cx1="http://schemas.microsoft.com/office/drawing/2015/9/8/chartex" xmlns:cx="http://schemas.microsoft.com/office/drawing/2014/chartex">
             <w:pict>
               <v:group w14:anchorId="4A5AAF61" id="Group 4" o:spid="_x0000_s1026" style="position:absolute;margin-left:192.2pt;margin-top:149.2pt;width:44.25pt;height:245.25pt;z-index:251659264;mso-position-vertical-relative:page;mso-height-relative:margin" coordsize="5619,26289" o:gfxdata="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">
                 <v:line id="Straight Connector 1" o:spid="_x0000_s1027" style="position:absolute;visibility:visible;mso-wrap-style:square" from="2762,0" to="2762,26289" o:connectortype="straight" o:gfxdata="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" strokecolor="black [3200]" strokeweight="1pt">
@@ -290,7 +290,9 @@
           <w:szCs w:val="40"/>
         </w:rPr>
       </w:pPr>
-    </w:p>
+      <w:bookmarkStart w:id="0" w:name="_GoBack"/>
+    </w:p>
+    <w:bookmarkEnd w:id="0"/>
     <w:p>
       <w:pPr>
         <w:jc w:val="center"/>
@@ -614,7 +616,7 @@
               </wp:anchor>
             </w:drawing>
           </mc:Choice>
-          <mc:Fallback>
+          <mc:Fallback xmlns:w16se="http://schemas.microsoft.com/office/word/2015/wordml/symex" xmlns:w16sdtdh="http://schemas.microsoft.com/office/word/2020/wordml/sdtdatahash" xmlns:w16="http://schemas.microsoft.com/office/word/2018/wordml" xmlns:w16cid="http://schemas.microsoft.com/office/word/2016/wordml/cid" xmlns:w16cex="http://schemas.microsoft.com/office/word/2018/wordml/cex" xmlns:oel="http://schemas.microsoft.com/office/2019/extlst" xmlns:am3d="http://schemas.microsoft.com/office/drawing/2017/model3d" xmlns:aink="http://schemas.microsoft.com/office/drawing/2016/ink" xmlns:cx8="http://schemas.microsoft.com/office/drawing/2016/5/14/chartex" xmlns:cx7="http://schemas.microsoft.com/office/drawing/2016/5/13/chartex" xmlns:cx6="http://schemas.microsoft.com/office/drawing/2016/5/12/chartex" xmlns:cx5="http://schemas.microsoft.com/office/drawing/2016/5/11/chartex" xmlns:cx4="http://schemas.microsoft.com/office/drawing/2016/5/10/chartex" xmlns:cx3="http://schemas.microsoft.com/office/drawing/2016/5/9/chartex" xmlns:cx2="http://schemas.microsoft.com/office/drawing/2015/10/21/chartex" xmlns:cx1="http://schemas.microsoft.com/office/drawing/2015/9/8/chartex" xmlns:cx="http://schemas.microsoft.com/office/drawing/2014/chartex">
             <w:pict>
               <v:group w14:anchorId="30BB8944" id="Group 8" o:spid="_x0000_s1026" style="position:absolute;margin-left:10.5pt;margin-top:477.75pt;width:450pt;height:2in;z-index:251660288;mso-position-vertical-relative:page;mso-width-relative:margin;mso-height-relative:margin" coordsize="57150,18288" o:gfxdata="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">
                 <v:shapetype id="_x0000_t202" coordsize="21600,21600" o:spt="202" path="m,l,21600r21600,l21600,xe">
@@ -904,7 +906,7 @@
                                 <w:rFonts w:ascii="Times New Roman" w:hAnsi="Times New Roman" w:cs="Times New Roman"/>
                                 <w:sz w:val="28"/>
                               </w:rPr>
-                              <w:t>2</w:t>
+                              <w:t>3</w:t>
                             </w:r>
                             <w:r>
                               <w:rPr>
@@ -912,7 +914,7 @@
                                 <w:sz w:val="28"/>
                                 <w:vertAlign w:val="superscript"/>
                               </w:rPr>
-                              <w:t>nd</w:t>
+                              <w:t>rd</w:t>
                             </w:r>
                             <w:r>
                               <w:rPr>
@@ -952,7 +954,11 @@
           </mc:Choice>
           <mc:Fallback>
             <w:pict>
-              <v:shape w14:anchorId="48384905" id="Text Box 9" o:spid="_x0000_s1029" type="#_x0000_t202" style="position:absolute;margin-left:98.25pt;margin-top:11.15pt;width:252pt;height:32.25pt;z-index:251661312;visibility:visible;mso-wrap-style:square;mso-wrap-distance-left:9pt;mso-wrap-distance-top:0;mso-wrap-distance-right:9pt;mso-wrap-distance-bottom:0;mso-position-horizontal:absolute;mso-position-horizontal-relative:text;mso-position-vertical:absolute;mso-position-vertical-relative:text;v-text-anchor:top" o:gfxdata="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" fillcolor="white [3201]" stroked="f" strokeweight=".5pt">
+              <v:shapetype w14:anchorId="48384905" id="_x0000_t202" coordsize="21600,21600" o:spt="202" path="m,l,21600r21600,l21600,xe">
+                <v:stroke joinstyle="miter"/>
+                <v:path gradientshapeok="t" o:connecttype="rect"/>
+              </v:shapetype>
+              <v:shape id="Text Box 9" o:spid="_x0000_s1029" type="#_x0000_t202" style="position:absolute;margin-left:98.25pt;margin-top:11.15pt;width:252pt;height:32.25pt;z-index:251661312;visibility:visible;mso-wrap-style:square;mso-wrap-distance-left:9pt;mso-wrap-distance-top:0;mso-wrap-distance-right:9pt;mso-wrap-distance-bottom:0;mso-position-horizontal:absolute;mso-position-horizontal-relative:text;mso-position-vertical:absolute;mso-position-vertical-relative:text;v-text-anchor:top" o:gfxdata="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" fillcolor="white [3201]" stroked="f" strokeweight=".5pt">
                 <v:textbox>
                   <w:txbxContent>
                     <w:p>
@@ -983,7 +989,7 @@
                           <w:rFonts w:ascii="Times New Roman" w:hAnsi="Times New Roman" w:cs="Times New Roman"/>
                           <w:sz w:val="28"/>
                         </w:rPr>
-                        <w:t>2</w:t>
+                        <w:t>3</w:t>
                       </w:r>
                       <w:r>
                         <w:rPr>
@@ -991,7 +997,7 @@
                           <w:sz w:val="28"/>
                           <w:vertAlign w:val="superscript"/>
                         </w:rPr>
-                        <w:t>nd</w:t>
+                        <w:t>rd</w:t>
                       </w:r>
                       <w:r>
                         <w:rPr>
@@ -1025,7 +1031,7 @@
       </w:r>
     </w:p>
     <w:sectPr>
-      <w:pgSz w:w="11907" w:h="16839"/>
+      <w:pgSz w:w="11907" w:h="16839" w:code="9"/>
       <w:pgMar w:top="1440" w:right="1440" w:bottom="1440" w:left="1800" w:header="720" w:footer="720" w:gutter="0"/>
       <w:cols w:space="720"/>
       <w:docGrid w:linePitch="360"/>
@@ -1035,7 +1041,7 @@
 </file>
 
 <file path=word/styles.xml><?xml version="1.0" encoding="utf-8"?>
-<w:styles xmlns:mc="http://schemas.openxmlformats.org/markup-compatibility/2006" xmlns:r="http://schemas.openxmlformats.org/officeDocument/2006/relationships" xmlns:w="http://schemas.openxmlformats.org/wordprocessingml/2006/main" xmlns:w14="http://schemas.microsoft.com/office/word/2010/wordml" xmlns:w15="http://schemas.microsoft.com/office/word/2012/wordml" xmlns:w16cex="http://schemas.microsoft.com/office/word/2018/wordml/cex" xmlns:w16cid="http://schemas.microsoft.com/office/word/2016/wordml/cid" xmlns:w16="http://schemas.microsoft.com/office/word/2018/wordml" xmlns:w16sdtdh="http://schemas.microsoft.com/office/word/2020/wordml/sdtdatahash" xmlns:w16se="http://schemas.microsoft.com/office/word/2015/wordml/symex" mc:Ignorable="w14 w15 w16se w16cid w16 w16cex w16sdtdh">
+<w:styles xmlns:mc="http://schemas.openxmlformats.org/markup-compatibility/2006" xmlns:r="http://schemas.openxmlformats.org/officeDocument/2006/relationships" xmlns:w="http://schemas.openxmlformats.org/wordprocessingml/2006/main" xmlns:w14="http://schemas.microsoft.com/office/word/2010/wordml" xmlns:w15="http://schemas.microsoft.com/office/word/2012/wordml" mc:Ignorable="w14 w15">
   <w:docDefaults>
     <w:rPrDefault>
       <w:rPr>
@@ -1051,7 +1057,7 @@
       </w:pPr>
     </w:pPrDefault>
   </w:docDefaults>
-  <w:latentStyles w:defLockedState="0" w:defUIPriority="99" w:defSemiHidden="0" w:defUnhideWhenUsed="0" w:defQFormat="0" w:count="376">
+  <w:latentStyles w:defLockedState="0" w:defUIPriority="99" w:defSemiHidden="0" w:defUnhideWhenUsed="0" w:defQFormat="0" w:count="371">
     <w:lsdException w:name="Normal" w:uiPriority="0" w:qFormat="1"/>
     <w:lsdException w:name="heading 1" w:uiPriority="9" w:qFormat="1"/>
     <w:lsdException w:name="heading 2" w:semiHidden="1" w:uiPriority="9" w:unhideWhenUsed="1" w:qFormat="1"/>
@@ -1157,6 +1163,7 @@
     <w:lsdException w:name="HTML Sample" w:semiHidden="1" w:unhideWhenUsed="1"/>
     <w:lsdException w:name="HTML Typewriter" w:semiHidden="1" w:unhideWhenUsed="1"/>
     <w:lsdException w:name="HTML Variable" w:semiHidden="1" w:unhideWhenUsed="1"/>
+    <w:lsdException w:name="Normal Table" w:semiHidden="1" w:unhideWhenUsed="1"/>
     <w:lsdException w:name="annotation subject" w:semiHidden="1" w:unhideWhenUsed="1"/>
     <w:lsdException w:name="No List" w:semiHidden="1" w:unhideWhenUsed="1"/>
     <w:lsdException w:name="Outline List 1" w:semiHidden="1" w:unhideWhenUsed="1"/>
@@ -1199,8 +1206,11 @@
     <w:lsdException w:name="Table Contemporary" w:semiHidden="1" w:unhideWhenUsed="1"/>
     <w:lsdException w:name="Table Elegant" w:semiHidden="1" w:unhideWhenUsed="1"/>
     <w:lsdException w:name="Table Professional" w:semiHidden="1" w:unhideWhenUsed="1"/>
+    <w:lsdException w:name="Table Subtle 1" w:semiHidden="1" w:unhideWhenUsed="1"/>
     <w:lsdException w:name="Table Subtle 2" w:semiHidden="1" w:unhideWhenUsed="1"/>
     <w:lsdException w:name="Table Web 1" w:semiHidden="1" w:unhideWhenUsed="1"/>
+    <w:lsdException w:name="Table Web 2" w:semiHidden="1" w:unhideWhenUsed="1"/>
+    <w:lsdException w:name="Table Web 3" w:semiHidden="1" w:unhideWhenUsed="1"/>
     <w:lsdException w:name="Balloon Text" w:semiHidden="1" w:unhideWhenUsed="1"/>
     <w:lsdException w:name="Table Grid" w:uiPriority="39"/>
     <w:lsdException w:name="Table Theme" w:semiHidden="1" w:unhideWhenUsed="1"/>
@@ -1419,11 +1429,6 @@
     <w:lsdException w:name="List Table 5 Dark Accent 6" w:uiPriority="50"/>
     <w:lsdException w:name="List Table 6 Colorful Accent 6" w:uiPriority="51"/>
     <w:lsdException w:name="List Table 7 Colorful Accent 6" w:uiPriority="52"/>
-    <w:lsdException w:name="Mention" w:semiHidden="1" w:unhideWhenUsed="1"/>
-    <w:lsdException w:name="Smart Hyperlink" w:semiHidden="1" w:unhideWhenUsed="1"/>
-    <w:lsdException w:name="Hashtag" w:semiHidden="1" w:unhideWhenUsed="1"/>
-    <w:lsdException w:name="Unresolved Mention" w:semiHidden="1" w:unhideWhenUsed="1"/>
-    <w:lsdException w:name="Smart Link" w:semiHidden="1" w:unhideWhenUsed="1"/>
   </w:latentStyles>
   <w:style w:type="paragraph" w:default="1" w:styleId="Normal">
     <w:name w:val="Normal"/>

--- a/BIM(1st Sem)/MS_Word(final)/C Programming/Word Document/Cover Page (Gradesheet).docx
+++ b/BIM(1st Sem)/MS_Word(final)/C Programming/Word Document/Cover Page (Gradesheet).docx
@@ -1,6 +1,6 @@
 
 <file path=word/document.xml><?xml version="1.0" encoding="utf-8"?>
-<w:document xmlns:wpc="http://schemas.microsoft.com/office/word/2010/wordprocessingCanvas" xmlns:mc="http://schemas.openxmlformats.org/markup-compatibility/2006" xmlns:o="urn:schemas-microsoft-com:office:office" xmlns:r="http://schemas.openxmlformats.org/officeDocument/2006/relationships" xmlns:m="http://schemas.openxmlformats.org/officeDocument/2006/math" xmlns:v="urn:schemas-microsoft-com:vml" xmlns:wp14="http://schemas.microsoft.com/office/word/2010/wordprocessingDrawing" xmlns:wp="http://schemas.openxmlformats.org/drawingml/2006/wordprocessingDrawing" xmlns:w10="urn:schemas-microsoft-com:office:word" xmlns:w="http://schemas.openxmlformats.org/wordprocessingml/2006/main" xmlns:w14="http://schemas.microsoft.com/office/word/2010/wordml" xmlns:w15="http://schemas.microsoft.com/office/word/2012/wordml" xmlns:wpg="http://schemas.microsoft.com/office/word/2010/wordprocessingGroup" xmlns:wpi="http://schemas.microsoft.com/office/word/2010/wordprocessingInk" xmlns:wne="http://schemas.microsoft.com/office/word/2006/wordml" xmlns:wps="http://schemas.microsoft.com/office/word/2010/wordprocessingShape" mc:Ignorable="w14 w15 wp14">
+<w:document xmlns:wpc="http://schemas.microsoft.com/office/word/2010/wordprocessingCanvas" xmlns:cx="http://schemas.microsoft.com/office/drawing/2014/chartex" xmlns:cx1="http://schemas.microsoft.com/office/drawing/2015/9/8/chartex" xmlns:cx2="http://schemas.microsoft.com/office/drawing/2015/10/21/chartex" xmlns:cx3="http://schemas.microsoft.com/office/drawing/2016/5/9/chartex" xmlns:cx4="http://schemas.microsoft.com/office/drawing/2016/5/10/chartex" xmlns:cx5="http://schemas.microsoft.com/office/drawing/2016/5/11/chartex" xmlns:cx6="http://schemas.microsoft.com/office/drawing/2016/5/12/chartex" xmlns:cx7="http://schemas.microsoft.com/office/drawing/2016/5/13/chartex" xmlns:cx8="http://schemas.microsoft.com/office/drawing/2016/5/14/chartex" xmlns:mc="http://schemas.openxmlformats.org/markup-compatibility/2006" xmlns:aink="http://schemas.microsoft.com/office/drawing/2016/ink" xmlns:am3d="http://schemas.microsoft.com/office/drawing/2017/model3d" xmlns:o="urn:schemas-microsoft-com:office:office" xmlns:oel="http://schemas.microsoft.com/office/2019/extlst" xmlns:r="http://schemas.openxmlformats.org/officeDocument/2006/relationships" xmlns:m="http://schemas.openxmlformats.org/officeDocument/2006/math" xmlns:v="urn:schemas-microsoft-com:vml" xmlns:wp14="http://schemas.microsoft.com/office/word/2010/wordprocessingDrawing" xmlns:wp="http://schemas.openxmlformats.org/drawingml/2006/wordprocessingDrawing" xmlns:w10="urn:schemas-microsoft-com:office:word" xmlns:w="http://schemas.openxmlformats.org/wordprocessingml/2006/main" xmlns:w14="http://schemas.microsoft.com/office/word/2010/wordml" xmlns:w15="http://schemas.microsoft.com/office/word/2012/wordml" xmlns:w16cex="http://schemas.microsoft.com/office/word/2018/wordml/cex" xmlns:w16cid="http://schemas.microsoft.com/office/word/2016/wordml/cid" xmlns:w16="http://schemas.microsoft.com/office/word/2018/wordml" xmlns:w16sdtdh="http://schemas.microsoft.com/office/word/2020/wordml/sdtdatahash" xmlns:w16se="http://schemas.microsoft.com/office/word/2015/wordml/symex" xmlns:wpg="http://schemas.microsoft.com/office/word/2010/wordprocessingGroup" xmlns:wpi="http://schemas.microsoft.com/office/word/2010/wordprocessingInk" xmlns:wne="http://schemas.microsoft.com/office/word/2006/wordml" xmlns:wps="http://schemas.microsoft.com/office/word/2010/wordprocessingShape" mc:Ignorable="w14 w15 w16se w16cid w16 w16cex w16sdtdh wp14">
   <w:body>
     <w:p>
       <w:pPr>
@@ -235,8 +235,6 @@
           <w:szCs w:val="40"/>
         </w:rPr>
       </w:pPr>
-      <w:bookmarkStart w:id="0" w:name="_GoBack"/>
-      <w:bookmarkEnd w:id="0"/>
     </w:p>
     <w:p>
       <w:pPr>
@@ -1027,7 +1025,7 @@
       </w:r>
     </w:p>
     <w:sectPr>
-      <w:pgSz w:w="11907" w:h="16839" w:code="9"/>
+      <w:pgSz w:w="11907" w:h="16839"/>
       <w:pgMar w:top="1440" w:right="1440" w:bottom="1440" w:left="1800" w:header="720" w:footer="720" w:gutter="0"/>
       <w:cols w:space="720"/>
       <w:docGrid w:linePitch="360"/>
@@ -1037,7 +1035,7 @@
 </file>
 
 <file path=word/styles.xml><?xml version="1.0" encoding="utf-8"?>
-<w:styles xmlns:mc="http://schemas.openxmlformats.org/markup-compatibility/2006" xmlns:r="http://schemas.openxmlformats.org/officeDocument/2006/relationships" xmlns:w="http://schemas.openxmlformats.org/wordprocessingml/2006/main" xmlns:w14="http://schemas.microsoft.com/office/word/2010/wordml" xmlns:w15="http://schemas.microsoft.com/office/word/2012/wordml" mc:Ignorable="w14 w15">
+<w:styles xmlns:mc="http://schemas.openxmlformats.org/markup-compatibility/2006" xmlns:r="http://schemas.openxmlformats.org/officeDocument/2006/relationships" xmlns:w="http://schemas.openxmlformats.org/wordprocessingml/2006/main" xmlns:w14="http://schemas.microsoft.com/office/word/2010/wordml" xmlns:w15="http://schemas.microsoft.com/office/word/2012/wordml" xmlns:w16cex="http://schemas.microsoft.com/office/word/2018/wordml/cex" xmlns:w16cid="http://schemas.microsoft.com/office/word/2016/wordml/cid" xmlns:w16="http://schemas.microsoft.com/office/word/2018/wordml" xmlns:w16sdtdh="http://schemas.microsoft.com/office/word/2020/wordml/sdtdatahash" xmlns:w16se="http://schemas.microsoft.com/office/word/2015/wordml/symex" mc:Ignorable="w14 w15 w16se w16cid w16 w16cex w16sdtdh">
   <w:docDefaults>
     <w:rPrDefault>
       <w:rPr>
@@ -1053,7 +1051,7 @@
       </w:pPr>
     </w:pPrDefault>
   </w:docDefaults>
-  <w:latentStyles w:defLockedState="0" w:defUIPriority="99" w:defSemiHidden="0" w:defUnhideWhenUsed="0" w:defQFormat="0" w:count="371">
+  <w:latentStyles w:defLockedState="0" w:defUIPriority="99" w:defSemiHidden="0" w:defUnhideWhenUsed="0" w:defQFormat="0" w:count="376">
     <w:lsdException w:name="Normal" w:uiPriority="0" w:qFormat="1"/>
     <w:lsdException w:name="heading 1" w:uiPriority="9" w:qFormat="1"/>
     <w:lsdException w:name="heading 2" w:semiHidden="1" w:uiPriority="9" w:unhideWhenUsed="1" w:qFormat="1"/>
@@ -1159,7 +1157,6 @@
     <w:lsdException w:name="HTML Sample" w:semiHidden="1" w:unhideWhenUsed="1"/>
     <w:lsdException w:name="HTML Typewriter" w:semiHidden="1" w:unhideWhenUsed="1"/>
     <w:lsdException w:name="HTML Variable" w:semiHidden="1" w:unhideWhenUsed="1"/>
-    <w:lsdException w:name="Normal Table" w:semiHidden="1" w:unhideWhenUsed="1"/>
     <w:lsdException w:name="annotation subject" w:semiHidden="1" w:unhideWhenUsed="1"/>
     <w:lsdException w:name="No List" w:semiHidden="1" w:unhideWhenUsed="1"/>
     <w:lsdException w:name="Outline List 1" w:semiHidden="1" w:unhideWhenUsed="1"/>
@@ -1202,11 +1199,8 @@
     <w:lsdException w:name="Table Contemporary" w:semiHidden="1" w:unhideWhenUsed="1"/>
     <w:lsdException w:name="Table Elegant" w:semiHidden="1" w:unhideWhenUsed="1"/>
     <w:lsdException w:name="Table Professional" w:semiHidden="1" w:unhideWhenUsed="1"/>
-    <w:lsdException w:name="Table Subtle 1" w:semiHidden="1" w:unhideWhenUsed="1"/>
     <w:lsdException w:name="Table Subtle 2" w:semiHidden="1" w:unhideWhenUsed="1"/>
     <w:lsdException w:name="Table Web 1" w:semiHidden="1" w:unhideWhenUsed="1"/>
-    <w:lsdException w:name="Table Web 2" w:semiHidden="1" w:unhideWhenUsed="1"/>
-    <w:lsdException w:name="Table Web 3" w:semiHidden="1" w:unhideWhenUsed="1"/>
     <w:lsdException w:name="Balloon Text" w:semiHidden="1" w:unhideWhenUsed="1"/>
     <w:lsdException w:name="Table Grid" w:uiPriority="39"/>
     <w:lsdException w:name="Table Theme" w:semiHidden="1" w:unhideWhenUsed="1"/>
@@ -1425,6 +1419,11 @@
     <w:lsdException w:name="List Table 5 Dark Accent 6" w:uiPriority="50"/>
     <w:lsdException w:name="List Table 6 Colorful Accent 6" w:uiPriority="51"/>
     <w:lsdException w:name="List Table 7 Colorful Accent 6" w:uiPriority="52"/>
+    <w:lsdException w:name="Mention" w:semiHidden="1" w:unhideWhenUsed="1"/>
+    <w:lsdException w:name="Smart Hyperlink" w:semiHidden="1" w:unhideWhenUsed="1"/>
+    <w:lsdException w:name="Hashtag" w:semiHidden="1" w:unhideWhenUsed="1"/>
+    <w:lsdException w:name="Unresolved Mention" w:semiHidden="1" w:unhideWhenUsed="1"/>
+    <w:lsdException w:name="Smart Link" w:semiHidden="1" w:unhideWhenUsed="1"/>
   </w:latentStyles>
   <w:style w:type="paragraph" w:default="1" w:styleId="Normal">
     <w:name w:val="Normal"/>
